--- a/doc/Flow of the code.docx
+++ b/doc/Flow of the code.docx
@@ -32,7 +32,7 @@
         <mc:AlternateContent>
           <mc:Choice Requires="wps">
             <w:drawing>
-              <wp:anchor distT="0" distB="0" distL="114300" distR="114300" simplePos="0" relativeHeight="251673600" behindDoc="0" locked="0" layoutInCell="1" allowOverlap="1" wp14:anchorId="499C8795" wp14:editId="58096515">
+              <wp:anchor distT="0" distB="0" distL="114300" distR="114300" simplePos="0" relativeHeight="251672576" behindDoc="0" locked="0" layoutInCell="1" allowOverlap="1" wp14:anchorId="44114C60" wp14:editId="66ABC7DA">
                 <wp:simplePos x="0" y="0"/>
                 <wp:positionH relativeFrom="column">
                   <wp:posOffset>5057775</wp:posOffset>
@@ -86,7 +86,7 @@
           </mc:Choice>
           <mc:Fallback>
             <w:pict>
-              <v:shapetype w14:anchorId="6C9006CD" id="_x0000_t87" coordsize="21600,21600" o:spt="87" adj="1800,10800" path="m21600,qx10800@0l10800@2qy0@11,10800@3l10800@1qy21600,21600e" filled="f">
+              <v:shapetype w14:anchorId="75B2DE35" id="_x0000_t87" coordsize="21600,21600" o:spt="87" adj="1800,10800" path="m21600,qx10800@0l10800@2qy0@11,10800@3l10800@1qy21600,21600e" filled="f">
                 <v:formulas>
                   <v:f eqn="val #0"/>
                   <v:f eqn="sum 21600 0 #0"/>
@@ -107,7 +107,7 @@
                   <v:h position="topLeft,#1" yrange="@9,@10"/>
                 </v:handles>
               </v:shapetype>
-              <v:shape id="Left Brace 27" o:spid="_x0000_s1026" type="#_x0000_t87" style="position:absolute;margin-left:398.25pt;margin-top:6pt;width:10.5pt;height:199.5pt;z-index:251673600;visibility:visible;mso-wrap-style:square;mso-wrap-distance-left:9pt;mso-wrap-distance-top:0;mso-wrap-distance-right:9pt;mso-wrap-distance-bottom:0;mso-position-horizontal:absolute;mso-position-horizontal-relative:text;mso-position-vertical:absolute;mso-position-vertical-relative:text;v-text-anchor:middle" o:gfxdata="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" adj="95" strokecolor="#4472c4 [3204]" strokeweight=".5pt">
+              <v:shape id="Left Brace 27" o:spid="_x0000_s1026" type="#_x0000_t87" style="position:absolute;margin-left:398.25pt;margin-top:6pt;width:10.5pt;height:199.5pt;z-index:251672576;visibility:visible;mso-wrap-style:square;mso-wrap-distance-left:9pt;mso-wrap-distance-top:0;mso-wrap-distance-right:9pt;mso-wrap-distance-bottom:0;mso-position-horizontal:absolute;mso-position-horizontal-relative:text;mso-position-vertical:absolute;mso-position-vertical-relative:text;v-text-anchor:middle" o:gfxdata="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" adj="95" strokecolor="#4472c4 [3204]" strokeweight=".5pt">
                 <v:stroke joinstyle="miter"/>
               </v:shape>
             </w:pict>
@@ -119,7 +119,7 @@
           <w:noProof/>
         </w:rPr>
         <w:drawing>
-          <wp:anchor distT="0" distB="0" distL="114300" distR="114300" simplePos="0" relativeHeight="251666432" behindDoc="0" locked="0" layoutInCell="1" allowOverlap="1" wp14:anchorId="125FFDD7" wp14:editId="0CB920A0">
+          <wp:anchor distT="0" distB="0" distL="114300" distR="114300" simplePos="0" relativeHeight="251667456" behindDoc="0" locked="0" layoutInCell="1" allowOverlap="1" wp14:anchorId="671EF340" wp14:editId="2966BE29">
             <wp:simplePos x="0" y="0"/>
             <wp:positionH relativeFrom="margin">
               <wp:posOffset>3483610</wp:posOffset>
@@ -175,7 +175,7 @@
         <mc:AlternateContent>
           <mc:Choice Requires="wps">
             <w:drawing>
-              <wp:anchor distT="0" distB="0" distL="114300" distR="114300" simplePos="0" relativeHeight="251669504" behindDoc="0" locked="0" layoutInCell="1" allowOverlap="1" wp14:anchorId="6EEF7918" wp14:editId="60F1F3F9">
+              <wp:anchor distT="0" distB="0" distL="114300" distR="114300" simplePos="0" relativeHeight="251669504" behindDoc="0" locked="0" layoutInCell="1" allowOverlap="1" wp14:anchorId="6599F18D" wp14:editId="5DD49313">
                 <wp:simplePos x="0" y="0"/>
                 <wp:positionH relativeFrom="column">
                   <wp:posOffset>3257550</wp:posOffset>
@@ -229,7 +229,7 @@
           </mc:Choice>
           <mc:Fallback>
             <w:pict>
-              <v:shape w14:anchorId="6A8A2467" id="Left Brace 24" o:spid="_x0000_s1026" type="#_x0000_t87" style="position:absolute;margin-left:256.5pt;margin-top:3.2pt;width:10.5pt;height:199.5pt;z-index:251669504;visibility:visible;mso-wrap-style:square;mso-wrap-distance-left:9pt;mso-wrap-distance-top:0;mso-wrap-distance-right:9pt;mso-wrap-distance-bottom:0;mso-position-horizontal:absolute;mso-position-horizontal-relative:text;mso-position-vertical:absolute;mso-position-vertical-relative:text;v-text-anchor:middle" o:gfxdata="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" adj="95" strokecolor="#4472c4 [3204]" strokeweight=".5pt">
+              <v:shape w14:anchorId="2959E1BE" id="Left Brace 24" o:spid="_x0000_s1026" type="#_x0000_t87" style="position:absolute;margin-left:256.5pt;margin-top:3.2pt;width:10.5pt;height:199.5pt;z-index:251669504;visibility:visible;mso-wrap-style:square;mso-wrap-distance-left:9pt;mso-wrap-distance-top:0;mso-wrap-distance-right:9pt;mso-wrap-distance-bottom:0;mso-position-horizontal:absolute;mso-position-horizontal-relative:text;mso-position-vertical:absolute;mso-position-vertical-relative:text;v-text-anchor:middle" o:gfxdata="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" adj="95" strokecolor="#4472c4 [3204]" strokeweight=".5pt">
                 <v:stroke joinstyle="miter"/>
               </v:shape>
             </w:pict>
@@ -241,7 +241,7 @@
           <w:noProof/>
         </w:rPr>
         <w:drawing>
-          <wp:anchor distT="0" distB="0" distL="114300" distR="114300" simplePos="0" relativeHeight="251658240" behindDoc="0" locked="0" layoutInCell="1" allowOverlap="1" wp14:anchorId="263A7C18" wp14:editId="5251C0E5">
+          <wp:anchor distT="0" distB="0" distL="114300" distR="114300" simplePos="0" relativeHeight="251659264" behindDoc="0" locked="0" layoutInCell="1" allowOverlap="1" wp14:anchorId="3F1B2C79" wp14:editId="1085FF5E">
             <wp:simplePos x="0" y="0"/>
             <wp:positionH relativeFrom="column">
               <wp:posOffset>1819275</wp:posOffset>
@@ -303,7 +303,7 @@
         <mc:AlternateContent>
           <mc:Choice Requires="wps">
             <w:drawing>
-              <wp:anchor distT="0" distB="0" distL="114300" distR="114300" simplePos="0" relativeHeight="251664384" behindDoc="0" locked="0" layoutInCell="1" allowOverlap="1" wp14:anchorId="4086039A" wp14:editId="00C0394F">
+              <wp:anchor distT="0" distB="0" distL="114300" distR="114300" simplePos="0" relativeHeight="251665408" behindDoc="0" locked="0" layoutInCell="1" allowOverlap="1" wp14:anchorId="7FA271B7" wp14:editId="15F17F01">
                 <wp:simplePos x="0" y="0"/>
                 <wp:positionH relativeFrom="column">
                   <wp:posOffset>1600200</wp:posOffset>
@@ -357,7 +357,7 @@
           </mc:Choice>
           <mc:Fallback>
             <w:pict>
-              <v:shape w14:anchorId="38334983" id="Left Brace 19" o:spid="_x0000_s1026" type="#_x0000_t87" style="position:absolute;margin-left:126pt;margin-top:5.25pt;width:10.5pt;height:199.5pt;z-index:251664384;visibility:visible;mso-wrap-style:square;mso-wrap-distance-left:9pt;mso-wrap-distance-top:0;mso-wrap-distance-right:9pt;mso-wrap-distance-bottom:0;mso-position-horizontal:absolute;mso-position-horizontal-relative:text;mso-position-vertical:absolute;mso-position-vertical-relative:text;v-text-anchor:middle" o:gfxdata="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" adj="95" strokecolor="#4472c4 [3204]" strokeweight=".5pt">
+              <v:shape w14:anchorId="31BCC001" id="Left Brace 19" o:spid="_x0000_s1026" type="#_x0000_t87" style="position:absolute;margin-left:126pt;margin-top:5.25pt;width:10.5pt;height:199.5pt;z-index:251665408;visibility:visible;mso-wrap-style:square;mso-wrap-distance-left:9pt;mso-wrap-distance-top:0;mso-wrap-distance-right:9pt;mso-wrap-distance-bottom:0;mso-position-horizontal:absolute;mso-position-horizontal-relative:text;mso-position-vertical:absolute;mso-position-vertical-relative:text;v-text-anchor:middle" o:gfxdata="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" adj="95" strokecolor="#4472c4 [3204]" strokeweight=".5pt">
                 <v:stroke joinstyle="miter"/>
               </v:shape>
             </w:pict>
@@ -374,7 +374,7 @@
           <w:noProof/>
         </w:rPr>
         <w:drawing>
-          <wp:anchor distT="0" distB="0" distL="114300" distR="114300" simplePos="0" relativeHeight="251676672" behindDoc="0" locked="0" layoutInCell="1" allowOverlap="1" wp14:anchorId="24C403F2" wp14:editId="36642EA3">
+          <wp:anchor distT="0" distB="0" distL="114300" distR="114300" simplePos="0" relativeHeight="251674624" behindDoc="0" locked="0" layoutInCell="1" allowOverlap="1" wp14:anchorId="6CA21736" wp14:editId="21616842">
             <wp:simplePos x="0" y="0"/>
             <wp:positionH relativeFrom="column">
               <wp:posOffset>5353050</wp:posOffset>
@@ -428,7 +428,7 @@
           <w:noProof/>
         </w:rPr>
         <w:drawing>
-          <wp:anchor distT="0" distB="0" distL="114300" distR="114300" simplePos="0" relativeHeight="251659264" behindDoc="0" locked="0" layoutInCell="1" allowOverlap="1" wp14:anchorId="1DD3567B" wp14:editId="19862CCB">
+          <wp:anchor distT="0" distB="0" distL="114300" distR="114300" simplePos="0" relativeHeight="251660288" behindDoc="0" locked="0" layoutInCell="1" allowOverlap="1" wp14:anchorId="30E96659" wp14:editId="05082AEB">
             <wp:simplePos x="0" y="0"/>
             <wp:positionH relativeFrom="margin">
               <wp:posOffset>1800224</wp:posOffset>
@@ -493,7 +493,7 @@
           <w:noProof/>
         </w:rPr>
         <w:drawing>
-          <wp:anchor distT="0" distB="0" distL="114300" distR="114300" simplePos="0" relativeHeight="251682816" behindDoc="0" locked="0" layoutInCell="1" allowOverlap="1" wp14:anchorId="4E6A5D27" wp14:editId="2A4D27E1">
+          <wp:anchor distT="0" distB="0" distL="114300" distR="114300" simplePos="0" relativeHeight="251677696" behindDoc="0" locked="0" layoutInCell="1" allowOverlap="1" wp14:anchorId="256330E5" wp14:editId="69578B85">
             <wp:simplePos x="0" y="0"/>
             <wp:positionH relativeFrom="column">
               <wp:posOffset>3619500</wp:posOffset>
@@ -547,7 +547,7 @@
           <w:noProof/>
         </w:rPr>
         <w:drawing>
-          <wp:anchor distT="0" distB="0" distL="114300" distR="114300" simplePos="0" relativeHeight="251660288" behindDoc="0" locked="0" layoutInCell="1" allowOverlap="1" wp14:anchorId="59EEBBA9" wp14:editId="4A145D50">
+          <wp:anchor distT="0" distB="0" distL="114300" distR="114300" simplePos="0" relativeHeight="251661312" behindDoc="0" locked="0" layoutInCell="1" allowOverlap="1" wp14:anchorId="5E904E59" wp14:editId="611A8EC9">
             <wp:simplePos x="0" y="0"/>
             <wp:positionH relativeFrom="margin">
               <wp:posOffset>1790700</wp:posOffset>
@@ -607,7 +607,7 @@
           <w:noProof/>
         </w:rPr>
         <w:drawing>
-          <wp:anchor distT="0" distB="0" distL="114300" distR="114300" simplePos="0" relativeHeight="251663360" behindDoc="0" locked="0" layoutInCell="1" allowOverlap="1" wp14:anchorId="5CED1950" wp14:editId="5AA43248">
+          <wp:anchor distT="0" distB="0" distL="114300" distR="114300" simplePos="0" relativeHeight="251664384" behindDoc="0" locked="0" layoutInCell="1" allowOverlap="1" wp14:anchorId="52E4A8C8" wp14:editId="292BF2D9">
             <wp:simplePos x="0" y="0"/>
             <wp:positionH relativeFrom="margin">
               <wp:posOffset>-533400</wp:posOffset>
@@ -671,7 +671,7 @@
         <mc:AlternateContent>
           <mc:Choice Requires="wps">
             <w:drawing>
-              <wp:anchor distT="0" distB="0" distL="114300" distR="114300" simplePos="0" relativeHeight="251680768" behindDoc="0" locked="0" layoutInCell="1" allowOverlap="1" wp14:anchorId="30CDA3A1" wp14:editId="040AEC30">
+              <wp:anchor distT="0" distB="0" distL="114300" distR="114300" simplePos="0" relativeHeight="251676672" behindDoc="0" locked="0" layoutInCell="1" allowOverlap="1" wp14:anchorId="161041C8" wp14:editId="08B84C0F">
                 <wp:simplePos x="0" y="0"/>
                 <wp:positionH relativeFrom="column">
                   <wp:posOffset>4914900</wp:posOffset>
@@ -733,7 +733,7 @@
           </mc:Choice>
           <mc:Fallback>
             <w:pict>
-              <v:shapetype w14:anchorId="06819499" id="_x0000_t13" coordsize="21600,21600" o:spt="13" adj="16200,5400" path="m@0,l@0@1,0@1,0@2@0@2@0,21600,21600,10800xe">
+              <v:shapetype w14:anchorId="5A70E1A8" id="_x0000_t13" coordsize="21600,21600" o:spt="13" adj="16200,5400" path="m@0,l@0@1,0@1,0@2@0@2@0,21600,21600,10800xe">
                 <v:stroke joinstyle="miter"/>
                 <v:formulas>
                   <v:f eqn="val #0"/>
@@ -749,7 +749,7 @@
                   <v:h position="#0,#1" xrange="0,21600" yrange="0,10800"/>
                 </v:handles>
               </v:shapetype>
-              <v:shape id="Arrow: Right 33" o:spid="_x0000_s1026" type="#_x0000_t13" style="position:absolute;margin-left:387pt;margin-top:2.55pt;width:16.5pt;height:12.75pt;z-index:251680768;visibility:visible;mso-wrap-style:square;mso-width-percent:0;mso-height-percent:0;mso-wrap-distance-left:9pt;mso-wrap-distance-top:0;mso-wrap-distance-right:9pt;mso-wrap-distance-bottom:0;mso-position-horizontal:absolute;mso-position-horizontal-relative:text;mso-position-vertical:absolute;mso-position-vertical-relative:text;mso-width-percent:0;mso-height-percent:0;mso-width-relative:margin;mso-height-relative:margin;v-text-anchor:middle" o:gfxdata="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" adj="13255" fillcolor="#4472c4 [3204]" strokecolor="#1f3763 [1604]" strokeweight="1pt"/>
+              <v:shape id="Arrow: Right 33" o:spid="_x0000_s1026" type="#_x0000_t13" style="position:absolute;margin-left:387pt;margin-top:2.55pt;width:16.5pt;height:12.75pt;z-index:251676672;visibility:visible;mso-wrap-style:square;mso-width-percent:0;mso-height-percent:0;mso-wrap-distance-left:9pt;mso-wrap-distance-top:0;mso-wrap-distance-right:9pt;mso-wrap-distance-bottom:0;mso-position-horizontal:absolute;mso-position-horizontal-relative:text;mso-position-vertical:absolute;mso-position-vertical-relative:text;mso-width-percent:0;mso-height-percent:0;mso-width-relative:margin;mso-height-relative:margin;v-text-anchor:middle" o:gfxdata="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" adj="13255" fillcolor="#4472c4 [3204]" strokecolor="#1f3763 [1604]" strokeweight="1pt"/>
             </w:pict>
           </mc:Fallback>
         </mc:AlternateContent>
@@ -761,7 +761,7 @@
         <mc:AlternateContent>
           <mc:Choice Requires="wps">
             <w:drawing>
-              <wp:anchor distT="0" distB="0" distL="114300" distR="114300" simplePos="0" relativeHeight="251678720" behindDoc="0" locked="0" layoutInCell="1" allowOverlap="1" wp14:anchorId="2359A417" wp14:editId="72BB34E6">
+              <wp:anchor distT="0" distB="0" distL="114300" distR="114300" simplePos="0" relativeHeight="251675648" behindDoc="0" locked="0" layoutInCell="1" allowOverlap="1" wp14:anchorId="214A89FB" wp14:editId="439C344E">
                 <wp:simplePos x="0" y="0"/>
                 <wp:positionH relativeFrom="column">
                   <wp:posOffset>3048000</wp:posOffset>
@@ -823,23 +823,7 @@
           </mc:Choice>
           <mc:Fallback>
             <w:pict>
-              <v:shapetype w14:anchorId="7669916A" id="_x0000_t13" coordsize="21600,21600" o:spt="13" adj="16200,5400" path="m@0,l@0@1,0@1,0@2@0@2@0,21600,21600,10800xe">
-                <v:stroke joinstyle="miter"/>
-                <v:formulas>
-                  <v:f eqn="val #0"/>
-                  <v:f eqn="val #1"/>
-                  <v:f eqn="sum height 0 #1"/>
-                  <v:f eqn="sum 10800 0 #1"/>
-                  <v:f eqn="sum width 0 #0"/>
-                  <v:f eqn="prod @4 @3 10800"/>
-                  <v:f eqn="sum width 0 @5"/>
-                </v:formulas>
-                <v:path o:connecttype="custom" o:connectlocs="@0,0;0,10800;@0,21600;21600,10800" o:connectangles="270,180,90,0" textboxrect="0,@1,@6,@2"/>
-                <v:handles>
-                  <v:h position="#0,#1" xrange="0,21600" yrange="0,10800"/>
-                </v:handles>
-              </v:shapetype>
-              <v:shape id="Arrow: Right 32" o:spid="_x0000_s1026" type="#_x0000_t13" style="position:absolute;margin-left:240pt;margin-top:2.5pt;width:16.5pt;height:12.75pt;z-index:251678720;visibility:visible;mso-wrap-style:square;mso-width-percent:0;mso-height-percent:0;mso-wrap-distance-left:9pt;mso-wrap-distance-top:0;mso-wrap-distance-right:9pt;mso-wrap-distance-bottom:0;mso-position-horizontal:absolute;mso-position-horizontal-relative:text;mso-position-vertical:absolute;mso-position-vertical-relative:text;mso-width-percent:0;mso-height-percent:0;mso-width-relative:margin;mso-height-relative:margin;v-text-anchor:middle" o:gfxdata="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" adj="13255" fillcolor="#4472c4 [3204]" strokecolor="#1f3763 [1604]" strokeweight="1pt"/>
+              <v:shape w14:anchorId="5321DBC0" id="Arrow: Right 32" o:spid="_x0000_s1026" type="#_x0000_t13" style="position:absolute;margin-left:240pt;margin-top:2.5pt;width:16.5pt;height:12.75pt;z-index:251675648;visibility:visible;mso-wrap-style:square;mso-width-percent:0;mso-height-percent:0;mso-wrap-distance-left:9pt;mso-wrap-distance-top:0;mso-wrap-distance-right:9pt;mso-wrap-distance-bottom:0;mso-position-horizontal:absolute;mso-position-horizontal-relative:text;mso-position-vertical:absolute;mso-position-vertical-relative:text;mso-width-percent:0;mso-height-percent:0;mso-width-relative:margin;mso-height-relative:margin;v-text-anchor:middle" o:gfxdata="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" adj="13255" fillcolor="#4472c4 [3204]" strokecolor="#1f3763 [1604]" strokeweight="1pt"/>
             </w:pict>
           </mc:Fallback>
         </mc:AlternateContent>
@@ -849,7 +833,7 @@
           <w:noProof/>
         </w:rPr>
         <w:drawing>
-          <wp:anchor distT="0" distB="0" distL="114300" distR="114300" simplePos="0" relativeHeight="251671552" behindDoc="0" locked="0" layoutInCell="1" allowOverlap="1" wp14:anchorId="7E090391" wp14:editId="6D34AE2E">
+          <wp:anchor distT="0" distB="0" distL="114300" distR="114300" simplePos="0" relativeHeight="251671552" behindDoc="0" locked="0" layoutInCell="1" allowOverlap="1" wp14:anchorId="5A8F712C" wp14:editId="4BF580D9">
             <wp:simplePos x="0" y="0"/>
             <wp:positionH relativeFrom="column">
               <wp:posOffset>3476625</wp:posOffset>
@@ -916,7 +900,7 @@
           <w:noProof/>
         </w:rPr>
         <w:drawing>
-          <wp:anchor distT="0" distB="0" distL="114300" distR="114300" simplePos="0" relativeHeight="251667456" behindDoc="0" locked="0" layoutInCell="1" allowOverlap="1" wp14:anchorId="1EDD6016" wp14:editId="023A76BD">
+          <wp:anchor distT="0" distB="0" distL="114300" distR="114300" simplePos="0" relativeHeight="251668480" behindDoc="0" locked="0" layoutInCell="1" allowOverlap="1" wp14:anchorId="245CD2D6" wp14:editId="18111298">
             <wp:simplePos x="0" y="0"/>
             <wp:positionH relativeFrom="column">
               <wp:posOffset>1790700</wp:posOffset>
@@ -973,7 +957,7 @@
           <w:noProof/>
         </w:rPr>
         <w:drawing>
-          <wp:anchor distT="0" distB="0" distL="114300" distR="114300" simplePos="0" relativeHeight="251661312" behindDoc="0" locked="0" layoutInCell="1" allowOverlap="1" wp14:anchorId="3D1FD859" wp14:editId="57BC97F9">
+          <wp:anchor distT="0" distB="0" distL="114300" distR="114300" simplePos="0" relativeHeight="251662336" behindDoc="0" locked="0" layoutInCell="1" allowOverlap="1" wp14:anchorId="62030332" wp14:editId="289E74ED">
             <wp:simplePos x="0" y="0"/>
             <wp:positionH relativeFrom="margin">
               <wp:posOffset>1790701</wp:posOffset>
@@ -1035,7 +1019,7 @@
         <mc:AlternateContent>
           <mc:Choice Requires="wps">
             <w:drawing>
-              <wp:anchor distT="0" distB="0" distL="114300" distR="114300" simplePos="0" relativeHeight="251665408" behindDoc="0" locked="0" layoutInCell="1" allowOverlap="1" wp14:anchorId="7AC41DC1" wp14:editId="246595AB">
+              <wp:anchor distT="0" distB="0" distL="114300" distR="114300" simplePos="0" relativeHeight="251666432" behindDoc="0" locked="0" layoutInCell="1" allowOverlap="1" wp14:anchorId="61F860D1" wp14:editId="10A71F06">
                 <wp:simplePos x="0" y="0"/>
                 <wp:positionH relativeFrom="column">
                   <wp:posOffset>1266825</wp:posOffset>
@@ -1091,7 +1075,7 @@
           </mc:Choice>
           <mc:Fallback>
             <w:pict>
-              <v:shape w14:anchorId="3D3F8235" id="Arrow: Right 21" o:spid="_x0000_s1026" type="#_x0000_t13" style="position:absolute;margin-left:99.75pt;margin-top:3.3pt;width:24pt;height:15pt;z-index:251665408;visibility:visible;mso-wrap-style:square;mso-wrap-distance-left:9pt;mso-wrap-distance-top:0;mso-wrap-distance-right:9pt;mso-wrap-distance-bottom:0;mso-position-horizontal:absolute;mso-position-horizontal-relative:text;mso-position-vertical:absolute;mso-position-vertical-relative:text;v-text-anchor:middle" o:gfxdata="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" adj="14850" fillcolor="#4472c4 [3204]" strokecolor="#1f3763 [1604]" strokeweight="1pt"/>
+              <v:shape w14:anchorId="5BE2CD34" id="Arrow: Right 21" o:spid="_x0000_s1026" type="#_x0000_t13" style="position:absolute;margin-left:99.75pt;margin-top:3.3pt;width:24pt;height:15pt;z-index:251666432;visibility:visible;mso-wrap-style:square;mso-wrap-distance-left:9pt;mso-wrap-distance-top:0;mso-wrap-distance-right:9pt;mso-wrap-distance-bottom:0;mso-position-horizontal:absolute;mso-position-horizontal-relative:text;mso-position-vertical:absolute;mso-position-vertical-relative:text;v-text-anchor:middle" o:gfxdata="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" adj="14850" fillcolor="#4472c4 [3204]" strokecolor="#1f3763 [1604]" strokeweight="1pt"/>
             </w:pict>
           </mc:Fallback>
         </mc:AlternateContent>
@@ -1109,7 +1093,7 @@
           <w:noProof/>
         </w:rPr>
         <w:drawing>
-          <wp:anchor distT="0" distB="0" distL="114300" distR="114300" simplePos="0" relativeHeight="251675648" behindDoc="0" locked="0" layoutInCell="1" allowOverlap="1" wp14:anchorId="5DF27E6B" wp14:editId="67803839">
+          <wp:anchor distT="0" distB="0" distL="114300" distR="114300" simplePos="0" relativeHeight="251673600" behindDoc="0" locked="0" layoutInCell="1" allowOverlap="1" wp14:anchorId="765DEEA3" wp14:editId="0C98CBAB">
             <wp:simplePos x="0" y="0"/>
             <wp:positionH relativeFrom="column">
               <wp:posOffset>5476875</wp:posOffset>
@@ -1163,7 +1147,7 @@
           <w:noProof/>
         </w:rPr>
         <w:drawing>
-          <wp:anchor distT="0" distB="0" distL="114300" distR="114300" simplePos="0" relativeHeight="251670528" behindDoc="0" locked="0" layoutInCell="1" allowOverlap="1" wp14:anchorId="27FD66DD" wp14:editId="3212690B">
+          <wp:anchor distT="0" distB="0" distL="114300" distR="114300" simplePos="0" relativeHeight="251670528" behindDoc="0" locked="0" layoutInCell="1" allowOverlap="1" wp14:anchorId="5CCA1AB0" wp14:editId="506EBB49">
             <wp:simplePos x="0" y="0"/>
             <wp:positionH relativeFrom="column">
               <wp:posOffset>3475990</wp:posOffset>
@@ -1225,7 +1209,7 @@
           <w:noProof/>
         </w:rPr>
         <w:drawing>
-          <wp:anchor distT="0" distB="0" distL="114300" distR="114300" simplePos="0" relativeHeight="251662336" behindDoc="0" locked="0" layoutInCell="1" allowOverlap="1" wp14:anchorId="52D24C1B" wp14:editId="06B77D34">
+          <wp:anchor distT="0" distB="0" distL="114300" distR="114300" simplePos="0" relativeHeight="251663360" behindDoc="0" locked="0" layoutInCell="1" allowOverlap="1" wp14:anchorId="4313C832" wp14:editId="68F3F67C">
             <wp:simplePos x="0" y="0"/>
             <wp:positionH relativeFrom="margin">
               <wp:posOffset>1800225</wp:posOffset>
@@ -1303,21 +1287,7 @@
           <w:sz w:val="24"/>
           <w:szCs w:val="24"/>
         </w:rPr>
-        <w:t xml:space="preserve">                  </w:t>
-      </w:r>
-      <w:r>
-        <w:rPr>
-          <w:sz w:val="24"/>
-          <w:szCs w:val="24"/>
-        </w:rPr>
-        <w:t>Main Simulatio</w:t>
-      </w:r>
-      <w:r>
-        <w:rPr>
-          <w:sz w:val="24"/>
-          <w:szCs w:val="24"/>
-        </w:rPr>
-        <w:t>n file</w:t>
+        <w:t xml:space="preserve">                  Main Simulation file</w:t>
       </w:r>
       <w:r>
         <w:rPr>
@@ -1417,22 +1387,8 @@
           <w:numId w:val="7"/>
         </w:numPr>
       </w:pPr>
-      <w:proofErr w:type="spellStart"/>
-      <w:r>
-        <w:t>ScalingSim</w:t>
-      </w:r>
-      <w:proofErr w:type="spellEnd"/>
-      <w:r>
-        <w:t xml:space="preserve"> offers users a As a Service model which is scalable. i.e., if the CPU Utilization of the VMs offered to the user cross a certain threshold, then the VMs </w:t>
-      </w:r>
-      <w:r>
-        <w:t>scale out (s</w:t>
-      </w:r>
-      <w:r>
-        <w:t>cale horizontally</w:t>
-      </w:r>
-      <w:r>
-        <w:t>/increase in the number of VMs)</w:t>
+      <w:r>
+        <w:t>ScalingSim offers users a As a Service model which is scalable. i.e., if the CPU Utilization of the VMs offered to the user cross a certain threshold, then the VMs scale out (scale horizontally/increase in the number of VMs)</w:t>
       </w:r>
     </w:p>
     <w:p>
@@ -1442,41 +1398,22 @@
           <w:numId w:val="7"/>
         </w:numPr>
       </w:pPr>
-      <w:proofErr w:type="spellStart"/>
-      <w:r>
-        <w:t>IaasSim</w:t>
-      </w:r>
-      <w:proofErr w:type="spellEnd"/>
-      <w:r>
-        <w:t>/</w:t>
-      </w:r>
-      <w:proofErr w:type="spellStart"/>
-      <w:r>
-        <w:t>PaasSim</w:t>
-      </w:r>
-      <w:proofErr w:type="spellEnd"/>
-      <w:r>
-        <w:t>/</w:t>
-      </w:r>
-      <w:proofErr w:type="spellStart"/>
-      <w:r>
-        <w:t>SaasSim</w:t>
-      </w:r>
-      <w:proofErr w:type="spellEnd"/>
+      <w:r>
+        <w:t>IaasSim/PaasSim/SaasSim</w:t>
+      </w:r>
       <w:r>
         <w:t> </w:t>
       </w:r>
       <w:r>
         <w:t xml:space="preserve">all simulate the different types of as a </w:t>
       </w:r>
+      <w:proofErr w:type="gramStart"/>
       <w:r>
         <w:t>Service models</w:t>
       </w:r>
-      <w:r>
-        <w:t xml:space="preserve"> that cloud offer</w:t>
-      </w:r>
-      <w:r>
-        <w:t>s.</w:t>
+      <w:proofErr w:type="gramEnd"/>
+      <w:r>
+        <w:t xml:space="preserve"> that cloud offers.</w:t>
       </w:r>
     </w:p>
     <w:p>
@@ -1486,29 +1423,16 @@
           <w:numId w:val="7"/>
         </w:numPr>
       </w:pPr>
-      <w:proofErr w:type="spellStart"/>
-      <w:r>
-        <w:t>DatacenterNetworking</w:t>
-      </w:r>
-      <w:proofErr w:type="spellEnd"/>
-      <w:r>
-        <w:t xml:space="preserve"> simulates 3 </w:t>
-      </w:r>
-      <w:proofErr w:type="spellStart"/>
-      <w:r>
-        <w:t>Datacenters</w:t>
-      </w:r>
-      <w:proofErr w:type="spellEnd"/>
-      <w:r>
-        <w:t xml:space="preserve">, all offering different as a Service models, and connects them together using the </w:t>
-      </w:r>
-      <w:proofErr w:type="spellStart"/>
-      <w:r>
-        <w:t>Brite</w:t>
-      </w:r>
-      <w:proofErr w:type="spellEnd"/>
-      <w:r>
-        <w:t xml:space="preserve"> topology.</w:t>
+      <w:r>
+        <w:t xml:space="preserve">DatacenterNetworking simulates 3 Datacenters, all offering different as a </w:t>
+      </w:r>
+      <w:proofErr w:type="gramStart"/>
+      <w:r>
+        <w:t>Service models</w:t>
+      </w:r>
+      <w:proofErr w:type="gramEnd"/>
+      <w:r>
+        <w:t>, and connects them together using the Brite topology.</w:t>
       </w:r>
     </w:p>
     <w:p>
@@ -1562,37 +1486,21 @@
           <w:szCs w:val="24"/>
         </w:rPr>
       </w:pPr>
-      <w:proofErr w:type="spellStart"/>
-      <w:r>
-        <w:rPr>
-          <w:sz w:val="24"/>
-          <w:szCs w:val="24"/>
-        </w:rPr>
-        <w:t>Application.conf</w:t>
-      </w:r>
-      <w:proofErr w:type="spellEnd"/>
-      <w:r>
-        <w:rPr>
-          <w:sz w:val="24"/>
-          <w:szCs w:val="24"/>
-        </w:rPr>
-        <w:t xml:space="preserve"> : Config file used by the pre-defined example, </w:t>
-      </w:r>
-      <w:proofErr w:type="spellStart"/>
-      <w:r>
-        <w:rPr>
-          <w:sz w:val="24"/>
-          <w:szCs w:val="24"/>
-        </w:rPr>
-        <w:t>BasicCloudSimPlusExample</w:t>
-      </w:r>
-      <w:proofErr w:type="spellEnd"/>
-      <w:r>
-        <w:rPr>
-          <w:sz w:val="24"/>
-          <w:szCs w:val="24"/>
-        </w:rPr>
-        <w:t>.</w:t>
+      <w:proofErr w:type="gramStart"/>
+      <w:r>
+        <w:rPr>
+          <w:sz w:val="24"/>
+          <w:szCs w:val="24"/>
+        </w:rPr>
+        <w:t>Application.conf :</w:t>
+      </w:r>
+      <w:proofErr w:type="gramEnd"/>
+      <w:r>
+        <w:rPr>
+          <w:sz w:val="24"/>
+          <w:szCs w:val="24"/>
+        </w:rPr>
+        <w:t xml:space="preserve"> Config file used by the pre-defined example, BasicCloudSimPlusExample.</w:t>
       </w:r>
     </w:p>
     <w:p>
@@ -1607,37 +1515,12 @@
           <w:szCs w:val="24"/>
         </w:rPr>
       </w:pPr>
-      <w:proofErr w:type="spellStart"/>
-      <w:r>
-        <w:rPr>
-          <w:sz w:val="24"/>
-          <w:szCs w:val="24"/>
-        </w:rPr>
-        <w:t>DataCenter.conf</w:t>
-      </w:r>
-      <w:proofErr w:type="spellEnd"/>
-      <w:r>
-        <w:rPr>
-          <w:sz w:val="24"/>
-          <w:szCs w:val="24"/>
-        </w:rPr>
-        <w:t xml:space="preserve">: Config file containing all the configurations of the </w:t>
-      </w:r>
-      <w:proofErr w:type="spellStart"/>
-      <w:r>
-        <w:rPr>
-          <w:sz w:val="24"/>
-          <w:szCs w:val="24"/>
-        </w:rPr>
-        <w:t>Datacenter</w:t>
-      </w:r>
-      <w:proofErr w:type="spellEnd"/>
-      <w:r>
-        <w:rPr>
-          <w:sz w:val="24"/>
-          <w:szCs w:val="24"/>
-        </w:rPr>
-        <w:t>.</w:t>
+      <w:r>
+        <w:rPr>
+          <w:sz w:val="24"/>
+          <w:szCs w:val="24"/>
+        </w:rPr>
+        <w:t>DataCenter.conf: Config file containing all the configurations of the Datacenter.</w:t>
       </w:r>
     </w:p>
     <w:p>
@@ -1652,28 +1535,28 @@
           <w:szCs w:val="24"/>
         </w:rPr>
       </w:pPr>
-      <w:proofErr w:type="spellStart"/>
-      <w:r>
-        <w:rPr>
-          <w:sz w:val="24"/>
-          <w:szCs w:val="24"/>
-        </w:rPr>
-        <w:t>user_IaaS</w:t>
-      </w:r>
-      <w:proofErr w:type="spellEnd"/>
-      <w:r>
-        <w:rPr>
-          <w:sz w:val="24"/>
-          <w:szCs w:val="24"/>
-        </w:rPr>
-        <w:t>/ _PaaS / _SaaS .conf: Config files used by the different Service modes.</w:t>
-      </w:r>
-      <w:r>
-        <w:rPr>
-          <w:sz w:val="24"/>
-          <w:szCs w:val="24"/>
-        </w:rPr>
-        <w:t xml:space="preserve"> (users can modify)</w:t>
+      <w:r>
+        <w:rPr>
+          <w:sz w:val="24"/>
+          <w:szCs w:val="24"/>
+        </w:rPr>
+        <w:t>user_IaaS/ _PaaS / _SaaS .conf: Config files used by the different Service modes. (</w:t>
+      </w:r>
+      <w:proofErr w:type="gramStart"/>
+      <w:r>
+        <w:rPr>
+          <w:sz w:val="24"/>
+          <w:szCs w:val="24"/>
+        </w:rPr>
+        <w:t>users</w:t>
+      </w:r>
+      <w:proofErr w:type="gramEnd"/>
+      <w:r>
+        <w:rPr>
+          <w:sz w:val="24"/>
+          <w:szCs w:val="24"/>
+        </w:rPr>
+        <w:t xml:space="preserve"> can modify)</w:t>
       </w:r>
     </w:p>
     <w:p>
@@ -1693,58 +1576,23 @@
           <w:sz w:val="24"/>
           <w:szCs w:val="24"/>
         </w:rPr>
-        <w:t xml:space="preserve">The VM &amp; Cloudlets </w:t>
-      </w:r>
-      <w:r>
-        <w:rPr>
-          <w:sz w:val="24"/>
-          <w:szCs w:val="24"/>
-        </w:rPr>
-        <w:t>config.</w:t>
-      </w:r>
-      <w:r>
-        <w:rPr>
-          <w:sz w:val="24"/>
-          <w:szCs w:val="24"/>
-        </w:rPr>
-        <w:t xml:space="preserve"> (user input)</w:t>
-      </w:r>
-      <w:r>
-        <w:rPr>
-          <w:sz w:val="24"/>
-          <w:szCs w:val="24"/>
-        </w:rPr>
-        <w:t xml:space="preserve"> are </w:t>
-      </w:r>
-      <w:r>
-        <w:rPr>
-          <w:sz w:val="24"/>
-          <w:szCs w:val="24"/>
-        </w:rPr>
-        <w:t xml:space="preserve">read </w:t>
-      </w:r>
-      <w:r>
-        <w:rPr>
-          <w:sz w:val="24"/>
-          <w:szCs w:val="24"/>
-        </w:rPr>
-        <w:t xml:space="preserve">by the </w:t>
-      </w:r>
-      <w:proofErr w:type="spellStart"/>
-      <w:r>
-        <w:rPr>
-          <w:sz w:val="24"/>
-          <w:szCs w:val="24"/>
-        </w:rPr>
-        <w:t>createvmcloudlet_IaaS</w:t>
-      </w:r>
-      <w:proofErr w:type="spellEnd"/>
-      <w:r>
-        <w:rPr>
-          <w:sz w:val="24"/>
-          <w:szCs w:val="24"/>
-        </w:rPr>
-        <w:t>/ _PaaS / _SaaS classes.</w:t>
+        <w:t>The VM &amp; Cloudlets config. (</w:t>
+      </w:r>
+      <w:proofErr w:type="gramStart"/>
+      <w:r>
+        <w:rPr>
+          <w:sz w:val="24"/>
+          <w:szCs w:val="24"/>
+        </w:rPr>
+        <w:t>user</w:t>
+      </w:r>
+      <w:proofErr w:type="gramEnd"/>
+      <w:r>
+        <w:rPr>
+          <w:sz w:val="24"/>
+          <w:szCs w:val="24"/>
+        </w:rPr>
+        <w:t xml:space="preserve"> input) are read by the createvmcloudlet_IaaS/ _PaaS / _SaaS classes.</w:t>
       </w:r>
     </w:p>
     <w:p>
@@ -1764,39 +1612,7 @@
           <w:sz w:val="24"/>
           <w:szCs w:val="24"/>
         </w:rPr>
-        <w:t xml:space="preserve">The </w:t>
-      </w:r>
-      <w:proofErr w:type="spellStart"/>
-      <w:r>
-        <w:rPr>
-          <w:sz w:val="24"/>
-          <w:szCs w:val="24"/>
-        </w:rPr>
-        <w:t>createHost</w:t>
-      </w:r>
-      <w:proofErr w:type="spellEnd"/>
-      <w:r>
-        <w:rPr>
-          <w:sz w:val="24"/>
-          <w:szCs w:val="24"/>
-        </w:rPr>
-        <w:t xml:space="preserve"> function present inside </w:t>
-      </w:r>
-      <w:proofErr w:type="spellStart"/>
-      <w:r>
-        <w:rPr>
-          <w:sz w:val="24"/>
-          <w:szCs w:val="24"/>
-        </w:rPr>
-        <w:t>commonutils</w:t>
-      </w:r>
-      <w:proofErr w:type="spellEnd"/>
-      <w:r>
-        <w:rPr>
-          <w:sz w:val="24"/>
-          <w:szCs w:val="24"/>
-        </w:rPr>
-        <w:t xml:space="preserve"> reads the Host configurations and creates a list of these hosts.</w:t>
+        <w:t>The createHost function present inside commonutils reads the Host configurations and creates a list of these hosts.</w:t>
       </w:r>
     </w:p>
     <w:p>
@@ -1807,38 +1623,9 @@
           <w:numId w:val="4"/>
         </w:numPr>
       </w:pPr>
-      <w:proofErr w:type="spellStart"/>
       <w:r>
         <w:lastRenderedPageBreak/>
-        <w:t>createDatacenter</w:t>
-      </w:r>
-      <w:proofErr w:type="spellEnd"/>
-      <w:r>
-        <w:t xml:space="preserve"> function creates a </w:t>
-      </w:r>
-      <w:proofErr w:type="spellStart"/>
-      <w:r>
-        <w:t>Datacenter</w:t>
-      </w:r>
-      <w:proofErr w:type="spellEnd"/>
-      <w:r>
-        <w:t xml:space="preserve"> based on the given type (Simple/Network), and sets VM allocation Policy. The hosts created using </w:t>
-      </w:r>
-      <w:proofErr w:type="spellStart"/>
-      <w:r>
-        <w:t>createHost</w:t>
-      </w:r>
-      <w:proofErr w:type="spellEnd"/>
-      <w:r>
-        <w:t xml:space="preserve"> function are part of the </w:t>
-      </w:r>
-      <w:proofErr w:type="spellStart"/>
-      <w:r>
-        <w:t>datacenter</w:t>
-      </w:r>
-      <w:proofErr w:type="spellEnd"/>
-      <w:r>
-        <w:t>.</w:t>
+        <w:t>createDatacenter function creates a Datacenter based on the given type (Simple/Network), and sets VM allocation Policy. The hosts created using createHost function are part of the datacenter.</w:t>
       </w:r>
     </w:p>
     <w:p>
@@ -1876,15 +1663,7 @@
         </w:rPr>
       </w:pPr>
       <w:r>
-        <w:t xml:space="preserve">Cost: The cost class is used to find the total cost of a particular execution. The </w:t>
-      </w:r>
-      <w:proofErr w:type="spellStart"/>
-      <w:r>
-        <w:t>Datacenter</w:t>
-      </w:r>
-      <w:proofErr w:type="spellEnd"/>
-      <w:r>
-        <w:t xml:space="preserve"> characteristics that affect the cost of the execution are, the time duration of the execution, memory, storage and the bandwidth used during the execution.</w:t>
+        <w:t>Cost: The cost class is used to find the total cost of a particular execution. The Datacenter characteristics that affect the cost of the execution are, the time duration of the execution, memory, storage and the bandwidth used during the execution.</w:t>
       </w:r>
     </w:p>
     <w:p>
@@ -1899,16 +1678,8 @@
           <w:bCs/>
         </w:rPr>
       </w:pPr>
-      <w:proofErr w:type="spellStart"/>
-      <w:r>
-        <w:t>s</w:t>
-      </w:r>
-      <w:r>
-        <w:t>calingutil</w:t>
-      </w:r>
-      <w:proofErr w:type="spellEnd"/>
-      <w:r>
-        <w:t>: Adds horizontal scaling over the created VMs. The scaling takes place once the CPU utilization percentage of a certain VM crosses the threshold set.</w:t>
+      <w:r>
+        <w:t>scalingutil: Adds horizontal scaling over the created VMs. The scaling takes place once the CPU utilization percentage of a certain VM crosses the threshold set.</w:t>
       </w:r>
     </w:p>
     <w:p>
@@ -2000,23 +1771,7 @@
           <w:sz w:val="24"/>
           <w:szCs w:val="24"/>
         </w:rPr>
-        <w:t xml:space="preserve"> the VMs, Hosts, </w:t>
-      </w:r>
-      <w:proofErr w:type="spellStart"/>
-      <w:r>
-        <w:rPr>
-          <w:sz w:val="24"/>
-          <w:szCs w:val="24"/>
-        </w:rPr>
-        <w:t>DataCenter</w:t>
-      </w:r>
-      <w:proofErr w:type="spellEnd"/>
-      <w:r>
-        <w:rPr>
-          <w:sz w:val="24"/>
-          <w:szCs w:val="24"/>
-        </w:rPr>
-        <w:t xml:space="preserve"> </w:t>
+        <w:t xml:space="preserve"> the VMs, Hosts, DataCenter </w:t>
       </w:r>
       <w:r>
         <w:rPr>
@@ -2135,37 +1890,14 @@
           <w:sz w:val="24"/>
           <w:szCs w:val="24"/>
         </w:rPr>
-        <w:t xml:space="preserve"> </w:t>
-      </w:r>
-      <w:proofErr w:type="spellStart"/>
-      <w:r>
-        <w:rPr>
-          <w:sz w:val="24"/>
-          <w:szCs w:val="24"/>
-        </w:rPr>
-        <w:t>Datacenter</w:t>
-      </w:r>
-      <w:proofErr w:type="spellEnd"/>
-      <w:r>
-        <w:rPr>
-          <w:sz w:val="24"/>
-          <w:szCs w:val="24"/>
-        </w:rPr>
-        <w:t xml:space="preserve"> Characteristics</w:t>
-      </w:r>
-      <w:r>
-        <w:rPr>
-          <w:sz w:val="24"/>
-          <w:szCs w:val="24"/>
-        </w:rPr>
-        <w:t xml:space="preserve">. </w:t>
-      </w:r>
-      <w:r>
-        <w:rPr>
-          <w:sz w:val="24"/>
-          <w:szCs w:val="24"/>
-        </w:rPr>
-        <w:t xml:space="preserve">The </w:t>
+        <w:t xml:space="preserve"> Datacenter Characteristics</w:t>
+      </w:r>
+      <w:r>
+        <w:rPr>
+          <w:sz w:val="24"/>
+          <w:szCs w:val="24"/>
+        </w:rPr>
+        <w:t xml:space="preserve">. The </w:t>
       </w:r>
       <w:r>
         <w:rPr>
@@ -2233,23 +1965,7 @@
           <w:sz w:val="24"/>
           <w:szCs w:val="24"/>
         </w:rPr>
-        <w:t xml:space="preserve"> (the hosts in the </w:t>
-      </w:r>
-      <w:proofErr w:type="spellStart"/>
-      <w:r>
-        <w:rPr>
-          <w:sz w:val="24"/>
-          <w:szCs w:val="24"/>
-        </w:rPr>
-        <w:t>Datacenter</w:t>
-      </w:r>
-      <w:proofErr w:type="spellEnd"/>
-      <w:r>
-        <w:rPr>
-          <w:sz w:val="24"/>
-          <w:szCs w:val="24"/>
-        </w:rPr>
-        <w:t>).</w:t>
+        <w:t xml:space="preserve"> (the hosts in the Datacenter).</w:t>
       </w:r>
       <w:r>
         <w:rPr>
@@ -2292,6 +2008,25 @@
           <w:szCs w:val="24"/>
         </w:rPr>
         <w:t>s specifications.</w:t>
+      </w:r>
+    </w:p>
+    <w:p>
+      <w:pPr>
+        <w:rPr>
+          <w:i/>
+          <w:iCs/>
+          <w:sz w:val="24"/>
+          <w:szCs w:val="24"/>
+        </w:rPr>
+      </w:pPr>
+      <w:r>
+        <w:rPr>
+          <w:i/>
+          <w:iCs/>
+          <w:sz w:val="24"/>
+          <w:szCs w:val="24"/>
+        </w:rPr>
+        <w:t>Based on the model type, the config files of the respective files and the Datacenter.conf file are read.</w:t>
       </w:r>
     </w:p>
     <w:p>
@@ -2305,34 +2040,99 @@
           <w:szCs w:val="24"/>
         </w:rPr>
       </w:pPr>
-      <w:r>
-        <w:rPr>
-          <w:i/>
-          <w:iCs/>
-          <w:sz w:val="24"/>
-          <w:szCs w:val="24"/>
-        </w:rPr>
-        <w:t xml:space="preserve">Based on the model type, the config files of the respective files and the </w:t>
-      </w:r>
-      <w:proofErr w:type="spellStart"/>
-      <w:r>
-        <w:rPr>
-          <w:i/>
-          <w:iCs/>
-          <w:sz w:val="24"/>
-          <w:szCs w:val="24"/>
-        </w:rPr>
-        <w:t>Datacenter.conf</w:t>
-      </w:r>
-      <w:proofErr w:type="spellEnd"/>
-      <w:r>
-        <w:rPr>
-          <w:i/>
-          <w:iCs/>
-          <w:sz w:val="24"/>
-          <w:szCs w:val="24"/>
-        </w:rPr>
-        <w:t xml:space="preserve"> file are read.</w:t>
+    </w:p>
+    <w:p>
+      <w:pPr>
+        <w:rPr>
+          <w:b/>
+          <w:bCs/>
+          <w:sz w:val="24"/>
+          <w:szCs w:val="24"/>
+        </w:rPr>
+      </w:pPr>
+      <w:r>
+        <w:rPr>
+          <w:b/>
+          <w:bCs/>
+          <w:sz w:val="24"/>
+          <w:szCs w:val="24"/>
+        </w:rPr>
+        <w:t>Testing:</w:t>
+      </w:r>
+    </w:p>
+    <w:p>
+      <w:pPr>
+        <w:rPr>
+          <w:sz w:val="24"/>
+          <w:szCs w:val="24"/>
+        </w:rPr>
+      </w:pPr>
+      <w:r>
+        <w:rPr>
+          <w:sz w:val="24"/>
+          <w:szCs w:val="24"/>
+        </w:rPr>
+        <w:t xml:space="preserve">Scalatest framework is utilized to write some basic test cases. </w:t>
+      </w:r>
+    </w:p>
+    <w:p>
+      <w:pPr>
+        <w:pStyle w:val="ListParagraph"/>
+        <w:numPr>
+          <w:ilvl w:val="0"/>
+          <w:numId w:val="11"/>
+        </w:numPr>
+        <w:rPr>
+          <w:sz w:val="24"/>
+          <w:szCs w:val="24"/>
+        </w:rPr>
+      </w:pPr>
+      <w:r>
+        <w:rPr>
+          <w:sz w:val="24"/>
+          <w:szCs w:val="24"/>
+        </w:rPr>
+        <w:t>testDatacenter - Tests the creation of a Datacenter, given a list of hosts.</w:t>
+      </w:r>
+    </w:p>
+    <w:p>
+      <w:pPr>
+        <w:pStyle w:val="ListParagraph"/>
+        <w:numPr>
+          <w:ilvl w:val="0"/>
+          <w:numId w:val="11"/>
+        </w:numPr>
+        <w:rPr>
+          <w:sz w:val="24"/>
+          <w:szCs w:val="24"/>
+        </w:rPr>
+      </w:pPr>
+      <w:r>
+        <w:rPr>
+          <w:sz w:val="24"/>
+          <w:szCs w:val="24"/>
+        </w:rPr>
+        <w:t>testHost – Tests the creation of a single host.</w:t>
+      </w:r>
+    </w:p>
+    <w:p>
+      <w:pPr>
+        <w:pStyle w:val="ListParagraph"/>
+        <w:numPr>
+          <w:ilvl w:val="0"/>
+          <w:numId w:val="11"/>
+        </w:numPr>
+        <w:rPr>
+          <w:sz w:val="24"/>
+          <w:szCs w:val="24"/>
+        </w:rPr>
+      </w:pPr>
+      <w:r>
+        <w:rPr>
+          <w:sz w:val="24"/>
+          <w:szCs w:val="24"/>
+        </w:rPr>
+        <w:t>testVMAllocationPolicy – Tests if a given policy is a type of VM Allocation Policy or not.</w:t>
       </w:r>
     </w:p>
     <w:p/>
@@ -2440,6 +2240,119 @@
     </w:lvl>
   </w:abstractNum>
   <w:abstractNum w:abstractNumId="1" w15:restartNumberingAfterBreak="0">
+    <w:nsid w:val="1B041C83"/>
+    <w:multiLevelType w:val="hybridMultilevel"/>
+    <w:tmpl w:val="00DEB202"/>
+    <w:lvl w:ilvl="0" w:tplc="40090001">
+      <w:start w:val="1"/>
+      <w:numFmt w:val="bullet"/>
+      <w:lvlText w:val=""/>
+      <w:lvlJc w:val="left"/>
+      <w:pPr>
+        <w:ind w:left="720" w:hanging="360"/>
+      </w:pPr>
+      <w:rPr>
+        <w:rFonts w:ascii="Symbol" w:hAnsi="Symbol" w:hint="default"/>
+      </w:rPr>
+    </w:lvl>
+    <w:lvl w:ilvl="1" w:tplc="40090003" w:tentative="1">
+      <w:start w:val="1"/>
+      <w:numFmt w:val="bullet"/>
+      <w:lvlText w:val="o"/>
+      <w:lvlJc w:val="left"/>
+      <w:pPr>
+        <w:ind w:left="1440" w:hanging="360"/>
+      </w:pPr>
+      <w:rPr>
+        <w:rFonts w:ascii="Courier New" w:hAnsi="Courier New" w:cs="Courier New" w:hint="default"/>
+      </w:rPr>
+    </w:lvl>
+    <w:lvl w:ilvl="2" w:tplc="40090005" w:tentative="1">
+      <w:start w:val="1"/>
+      <w:numFmt w:val="bullet"/>
+      <w:lvlText w:val=""/>
+      <w:lvlJc w:val="left"/>
+      <w:pPr>
+        <w:ind w:left="2160" w:hanging="360"/>
+      </w:pPr>
+      <w:rPr>
+        <w:rFonts w:ascii="Wingdings" w:hAnsi="Wingdings" w:hint="default"/>
+      </w:rPr>
+    </w:lvl>
+    <w:lvl w:ilvl="3" w:tplc="40090001" w:tentative="1">
+      <w:start w:val="1"/>
+      <w:numFmt w:val="bullet"/>
+      <w:lvlText w:val=""/>
+      <w:lvlJc w:val="left"/>
+      <w:pPr>
+        <w:ind w:left="2880" w:hanging="360"/>
+      </w:pPr>
+      <w:rPr>
+        <w:rFonts w:ascii="Symbol" w:hAnsi="Symbol" w:hint="default"/>
+      </w:rPr>
+    </w:lvl>
+    <w:lvl w:ilvl="4" w:tplc="40090003" w:tentative="1">
+      <w:start w:val="1"/>
+      <w:numFmt w:val="bullet"/>
+      <w:lvlText w:val="o"/>
+      <w:lvlJc w:val="left"/>
+      <w:pPr>
+        <w:ind w:left="3600" w:hanging="360"/>
+      </w:pPr>
+      <w:rPr>
+        <w:rFonts w:ascii="Courier New" w:hAnsi="Courier New" w:cs="Courier New" w:hint="default"/>
+      </w:rPr>
+    </w:lvl>
+    <w:lvl w:ilvl="5" w:tplc="40090005" w:tentative="1">
+      <w:start w:val="1"/>
+      <w:numFmt w:val="bullet"/>
+      <w:lvlText w:val=""/>
+      <w:lvlJc w:val="left"/>
+      <w:pPr>
+        <w:ind w:left="4320" w:hanging="360"/>
+      </w:pPr>
+      <w:rPr>
+        <w:rFonts w:ascii="Wingdings" w:hAnsi="Wingdings" w:hint="default"/>
+      </w:rPr>
+    </w:lvl>
+    <w:lvl w:ilvl="6" w:tplc="40090001" w:tentative="1">
+      <w:start w:val="1"/>
+      <w:numFmt w:val="bullet"/>
+      <w:lvlText w:val=""/>
+      <w:lvlJc w:val="left"/>
+      <w:pPr>
+        <w:ind w:left="5040" w:hanging="360"/>
+      </w:pPr>
+      <w:rPr>
+        <w:rFonts w:ascii="Symbol" w:hAnsi="Symbol" w:hint="default"/>
+      </w:rPr>
+    </w:lvl>
+    <w:lvl w:ilvl="7" w:tplc="40090003" w:tentative="1">
+      <w:start w:val="1"/>
+      <w:numFmt w:val="bullet"/>
+      <w:lvlText w:val="o"/>
+      <w:lvlJc w:val="left"/>
+      <w:pPr>
+        <w:ind w:left="5760" w:hanging="360"/>
+      </w:pPr>
+      <w:rPr>
+        <w:rFonts w:ascii="Courier New" w:hAnsi="Courier New" w:cs="Courier New" w:hint="default"/>
+      </w:rPr>
+    </w:lvl>
+    <w:lvl w:ilvl="8" w:tplc="40090005" w:tentative="1">
+      <w:start w:val="1"/>
+      <w:numFmt w:val="bullet"/>
+      <w:lvlText w:val=""/>
+      <w:lvlJc w:val="left"/>
+      <w:pPr>
+        <w:ind w:left="6480" w:hanging="360"/>
+      </w:pPr>
+      <w:rPr>
+        <w:rFonts w:ascii="Wingdings" w:hAnsi="Wingdings" w:hint="default"/>
+      </w:rPr>
+    </w:lvl>
+  </w:abstractNum>
+  <w:abstractNum w:abstractNumId="2" w15:restartNumberingAfterBreak="0">
     <w:nsid w:val="251145D3"/>
     <w:multiLevelType w:val="multilevel"/>
     <w:tmpl w:val="1172A168"/>
@@ -2555,7 +2468,7 @@
       </w:pPr>
     </w:lvl>
   </w:abstractNum>
-  <w:abstractNum w:abstractNumId="2" w15:restartNumberingAfterBreak="0">
+  <w:abstractNum w:abstractNumId="3" w15:restartNumberingAfterBreak="0">
     <w:nsid w:val="285802E9"/>
     <w:multiLevelType w:val="multilevel"/>
     <w:tmpl w:val="1172A168"/>
@@ -2671,7 +2584,7 @@
       </w:pPr>
     </w:lvl>
   </w:abstractNum>
-  <w:abstractNum w:abstractNumId="3" w15:restartNumberingAfterBreak="0">
+  <w:abstractNum w:abstractNumId="4" w15:restartNumberingAfterBreak="0">
     <w:nsid w:val="28771EE5"/>
     <w:multiLevelType w:val="hybridMultilevel"/>
     <w:tmpl w:val="FA02B880"/>
@@ -2760,7 +2673,7 @@
       </w:pPr>
     </w:lvl>
   </w:abstractNum>
-  <w:abstractNum w:abstractNumId="4" w15:restartNumberingAfterBreak="0">
+  <w:abstractNum w:abstractNumId="5" w15:restartNumberingAfterBreak="0">
     <w:nsid w:val="2FF92151"/>
     <w:multiLevelType w:val="hybridMultilevel"/>
     <w:tmpl w:val="7136951A"/>
@@ -2873,7 +2786,7 @@
       </w:rPr>
     </w:lvl>
   </w:abstractNum>
-  <w:abstractNum w:abstractNumId="5" w15:restartNumberingAfterBreak="0">
+  <w:abstractNum w:abstractNumId="6" w15:restartNumberingAfterBreak="0">
     <w:nsid w:val="376C7238"/>
     <w:multiLevelType w:val="multilevel"/>
     <w:tmpl w:val="2144AE78"/>
@@ -2986,7 +2899,7 @@
       </w:pPr>
     </w:lvl>
   </w:abstractNum>
-  <w:abstractNum w:abstractNumId="6" w15:restartNumberingAfterBreak="0">
+  <w:abstractNum w:abstractNumId="7" w15:restartNumberingAfterBreak="0">
     <w:nsid w:val="39313E96"/>
     <w:multiLevelType w:val="hybridMultilevel"/>
     <w:tmpl w:val="B59C90F4"/>
@@ -3075,7 +2988,7 @@
       </w:pPr>
     </w:lvl>
   </w:abstractNum>
-  <w:abstractNum w:abstractNumId="7" w15:restartNumberingAfterBreak="0">
+  <w:abstractNum w:abstractNumId="8" w15:restartNumberingAfterBreak="0">
     <w:nsid w:val="5D2A5444"/>
     <w:multiLevelType w:val="multilevel"/>
     <w:tmpl w:val="1172A168"/>
@@ -3191,7 +3104,7 @@
       </w:pPr>
     </w:lvl>
   </w:abstractNum>
-  <w:abstractNum w:abstractNumId="8" w15:restartNumberingAfterBreak="0">
+  <w:abstractNum w:abstractNumId="9" w15:restartNumberingAfterBreak="0">
     <w:nsid w:val="5EBC135F"/>
     <w:multiLevelType w:val="multilevel"/>
     <w:tmpl w:val="1172A168"/>
@@ -3307,7 +3220,7 @@
       </w:pPr>
     </w:lvl>
   </w:abstractNum>
-  <w:abstractNum w:abstractNumId="9" w15:restartNumberingAfterBreak="0">
+  <w:abstractNum w:abstractNumId="10" w15:restartNumberingAfterBreak="0">
     <w:nsid w:val="7EF25E7C"/>
     <w:multiLevelType w:val="multilevel"/>
     <w:tmpl w:val="2196D902"/>
@@ -3424,34 +3337,37 @@
     </w:lvl>
   </w:abstractNum>
   <w:num w:numId="1">
-    <w:abstractNumId w:val="5"/>
+    <w:abstractNumId w:val="6"/>
   </w:num>
   <w:num w:numId="2">
     <w:abstractNumId w:val="0"/>
   </w:num>
   <w:num w:numId="3">
+    <w:abstractNumId w:val="4"/>
+  </w:num>
+  <w:num w:numId="4">
+    <w:abstractNumId w:val="5"/>
+  </w:num>
+  <w:num w:numId="5">
+    <w:abstractNumId w:val="7"/>
+  </w:num>
+  <w:num w:numId="6">
+    <w:abstractNumId w:val="10"/>
+  </w:num>
+  <w:num w:numId="7">
+    <w:abstractNumId w:val="8"/>
+  </w:num>
+  <w:num w:numId="8">
+    <w:abstractNumId w:val="2"/>
+  </w:num>
+  <w:num w:numId="9">
+    <w:abstractNumId w:val="9"/>
+  </w:num>
+  <w:num w:numId="10">
     <w:abstractNumId w:val="3"/>
   </w:num>
-  <w:num w:numId="4">
-    <w:abstractNumId w:val="4"/>
-  </w:num>
-  <w:num w:numId="5">
-    <w:abstractNumId w:val="6"/>
-  </w:num>
-  <w:num w:numId="6">
-    <w:abstractNumId w:val="9"/>
-  </w:num>
-  <w:num w:numId="7">
-    <w:abstractNumId w:val="7"/>
-  </w:num>
-  <w:num w:numId="8">
+  <w:num w:numId="11">
     <w:abstractNumId w:val="1"/>
-  </w:num>
-  <w:num w:numId="9">
-    <w:abstractNumId w:val="8"/>
-  </w:num>
-  <w:num w:numId="10">
-    <w:abstractNumId w:val="2"/>
   </w:num>
 </w:numbering>
 </file>
@@ -3854,6 +3770,7 @@
   <w:style w:type="paragraph" w:default="1" w:styleId="Normal">
     <w:name w:val="Normal"/>
     <w:qFormat/>
+    <w:rsid w:val="00471C0B"/>
   </w:style>
   <w:style w:type="character" w:default="1" w:styleId="DefaultParagraphFont">
     <w:name w:val="Default Paragraph Font"/>
